--- a/해석/36괘.docx
+++ b/해석/36괘.docx
@@ -7,7 +7,7 @@
         <w:pStyle w:val="Title"/>
       </w:pPr>
       <w:r>
-        <w:t>36괘 : 222121 : 지화명이(地火明夷)</w:t>
+        <w:t>36괘 - 지화명이 - 121222</w:t>
       </w:r>
     </w:p>
     <w:p>

--- a/해석/36괘.docx
+++ b/해석/36괘.docx
@@ -3,61 +3,50 @@
 <w:document xmlns:wpc="http://schemas.microsoft.com/office/word/2010/wordprocessingCanvas" xmlns:mo="http://schemas.microsoft.com/office/mac/office/2008/main" xmlns:mc="http://schemas.openxmlformats.org/markup-compatibility/2006" xmlns:mv="urn:schemas-microsoft-com:mac:vml" xmlns:o="urn:schemas-microsoft-com:office:office" xmlns:r="http://schemas.openxmlformats.org/officeDocument/2006/relationships" xmlns:m="http://schemas.openxmlformats.org/officeDocument/2006/math" xmlns:v="urn:schemas-microsoft-com:vml" xmlns:wp14="http://schemas.microsoft.com/office/word/2010/wordprocessingDrawing" xmlns:wp="http://schemas.openxmlformats.org/drawingml/2006/wordprocessingDrawing" xmlns:w10="urn:schemas-microsoft-com:office:word" xmlns:w="http://schemas.openxmlformats.org/wordprocessingml/2006/main" xmlns:w14="http://schemas.microsoft.com/office/word/2010/wordml" xmlns:wpg="http://schemas.microsoft.com/office/word/2010/wordprocessingGroup" xmlns:wpi="http://schemas.microsoft.com/office/word/2010/wordprocessingInk" xmlns:wne="http://schemas.microsoft.com/office/word/2006/wordml" xmlns:wps="http://schemas.microsoft.com/office/word/2010/wordprocessingShape" mc:Ignorable="w14 wp14">
   <w:body>
     <w:p>
-      <w:pPr>
-        <w:pStyle w:val="Title"/>
-      </w:pPr>
       <w:r>
         <w:t>36괘 - 지화명이 - 121222</w:t>
       </w:r>
     </w:p>
     <w:p>
       <w:r>
-        <w:t xml:space="preserve">전체 : </w:t>
+        <w:t>전체 : 명이夷의 길에서 이로운 것은 어려운 가운데서도 정貞하는 것이다.</w:t>
       </w:r>
     </w:p>
-    <w:p/>
     <w:p>
       <w:r>
-        <w:t xml:space="preserve">1효 : </w:t>
+        <w:t>1효 : 처음에 양이 오니, 이夷를 밝히고자 하는데, (이夷가) 날아다니는 상태에서 그 날개를 잠시 드리우고 있는 상이다. 군자가 행함에 3일 동안 먹지도 않는 것은 가려는 바가 있기 때문이다. 주인이 무언가) 말함이 있으리라.</w:t>
       </w:r>
     </w:p>
-    <w:p/>
     <w:p>
       <w:r>
-        <w:t xml:space="preserve">2효 : </w:t>
+        <w:t>2효 : 음이 두 번째에 오니, 이夷를 밝히고자 하는데, 이夷가 왼쪽 허벅지에 자리 잡은 상이다. 받아들인 말을 써서 장壯하게 나가면 길하리라.</w:t>
       </w:r>
     </w:p>
-    <w:p/>
     <w:p>
       <w:r>
-        <w:t xml:space="preserve">3효 : </w:t>
+        <w:t>3효 : 양이 세 번째에 오니, 이夷를 밝히고자 하는데, (이夷가)남쪽에 자리를 잡으니 정벌에 나서는 상이다. 그 큰 우두머리를 얻지만 빠르게 정貞하는 것은 불가하리라.</w:t>
       </w:r>
     </w:p>
-    <w:p/>
     <w:p>
       <w:r>
-        <w:t xml:space="preserve">4효 : </w:t>
+        <w:t>4효 : 음이 네 번째에 오니, 이夷가) 왼쪽 배에 드니, 밝혀진 이夷의 마음을 얻는 상이다. 문정門庭 밖으로 나오기에 이르리라.</w:t>
       </w:r>
     </w:p>
-    <w:p/>
     <w:p>
       <w:r>
-        <w:t xml:space="preserve">5효 : </w:t>
+        <w:t>5효 : 음이 다섯 번째에 온 것은, 기자가 이夷를 밝힌 상이다. 이로운 것은 정貞하는 것이다.</w:t>
       </w:r>
     </w:p>
-    <w:p/>
     <w:p>
       <w:r>
-        <w:t xml:space="preserve">6효 : </w:t>
+        <w:t>6효 : 극상의 자리에까지 음이 오니, 밝지 못하고 날이 어두워지는 상이다. 처음에는 하늘에 오르겠지만, 나중에는 땅으로 들어가리라.</w:t>
       </w:r>
     </w:p>
-    <w:p/>
     <w:p>
       <w:r>
-        <w:t xml:space="preserve">전체 : </w:t>
+        <w:t>전체 : 명이夷의 길에서 이로운 것은 어려운 가운데서도 정貞하는 것이다.</w:t>
       </w:r>
     </w:p>
-    <w:p/>
     <w:sectPr>
       <w:pgSz w:w="12240" w:h="15840"/>
       <w:pgMar w:top="1440" w:right="1800" w:bottom="1440" w:left="1800" w:header="720" w:footer="720" w:gutter="0"/>
